--- a/Desarrollo-Web_1Entrega/Proyecto.docx
+++ b/Desarrollo-Web_1Entrega/Proyecto.docx
@@ -22,7 +22,7 @@
     </w:p>
     <w:p>
       <w:pPr>
-        <w:jc w:val="right"/>
+        <w:jc w:val="center"/>
         <w:rPr>
           <w:rFonts w:ascii="Calibri-Bold" w:hAnsi="Calibri-Bold" w:cs="Calibri-Bold"/>
           <w:b/>
@@ -42,7 +42,7 @@
     </w:p>
     <w:p>
       <w:pPr>
-        <w:jc w:val="right"/>
+        <w:jc w:val="center"/>
         <w:rPr>
           <w:rFonts w:ascii="Calibri-Bold" w:hAnsi="Calibri-Bold" w:cs="Calibri-Bold"/>
           <w:b/>
@@ -71,29 +71,38 @@
     </w:p>
     <w:p>
       <w:pPr>
-        <w:jc w:val="right"/>
-        <w:rPr>
-          <w:rFonts w:ascii="Calibri-Bold" w:hAnsi="Calibri-Bold" w:cs="Calibri-Bold"/>
-          <w:b/>
-          <w:bCs/>
-          <w:color w:val="000000"/>
-          <w:lang w:val="en-US"/>
-        </w:rPr>
-      </w:pPr>
-      <w:r>
-        <w:rPr>
-          <w:rFonts w:ascii="Calibri-Bold" w:hAnsi="Calibri-Bold" w:cs="Calibri-Bold"/>
-          <w:b/>
-          <w:bCs/>
-          <w:color w:val="000000"/>
-          <w:lang w:val="en-US"/>
-        </w:rPr>
-        <w:t xml:space="preserve"> Bojórquez, Shaid</w:t>
-      </w:r>
-    </w:p>
-    <w:p>
-      <w:pPr>
-        <w:jc w:val="right"/>
+        <w:jc w:val="center"/>
+        <w:rPr>
+          <w:rFonts w:ascii="Calibri-Bold" w:hAnsi="Calibri-Bold" w:cs="Calibri-Bold"/>
+          <w:b/>
+          <w:bCs/>
+          <w:color w:val="000000"/>
+        </w:rPr>
+      </w:pPr>
+      <w:r>
+        <w:rPr>
+          <w:rFonts w:ascii="Calibri-Bold" w:hAnsi="Calibri-Bold" w:cs="Calibri-Bold"/>
+          <w:b/>
+          <w:bCs/>
+          <w:color w:val="000000"/>
+        </w:rPr>
+        <w:t xml:space="preserve">Bojórquez, </w:t>
+      </w:r>
+      <w:proofErr w:type="spellStart"/>
+      <w:r>
+        <w:rPr>
+          <w:rFonts w:ascii="Calibri-Bold" w:hAnsi="Calibri-Bold" w:cs="Calibri-Bold"/>
+          <w:b/>
+          <w:bCs/>
+          <w:color w:val="000000"/>
+        </w:rPr>
+        <w:t>Shaid</w:t>
+      </w:r>
+      <w:proofErr w:type="spellEnd"/>
+    </w:p>
+    <w:p>
+      <w:pPr>
+        <w:jc w:val="center"/>
         <w:rPr>
           <w:rFonts w:ascii="Calibri-Bold" w:hAnsi="Calibri-Bold" w:cs="Calibri-Bold"/>
           <w:b/>
@@ -113,22 +122,22 @@
     </w:p>
     <w:p>
       <w:pPr>
-        <w:jc w:val="right"/>
-        <w:rPr>
-          <w:rFonts w:ascii="Calibri-Bold" w:hAnsi="Calibri-Bold" w:cs="Calibri-Bold"/>
-          <w:b/>
-          <w:bCs/>
-          <w:color w:val="000000"/>
-        </w:rPr>
-      </w:pPr>
-      <w:r>
-        <w:rPr>
-          <w:rFonts w:ascii="Calibri-Bold" w:hAnsi="Calibri-Bold" w:cs="Calibri-Bold"/>
-          <w:b/>
-          <w:bCs/>
-          <w:color w:val="000000"/>
-        </w:rPr>
-        <w:t xml:space="preserve"> Pech</w:t>
+        <w:jc w:val="center"/>
+        <w:rPr>
+          <w:rFonts w:ascii="Calibri-Bold" w:hAnsi="Calibri-Bold" w:cs="Calibri-Bold"/>
+          <w:b/>
+          <w:bCs/>
+          <w:color w:val="000000"/>
+        </w:rPr>
+      </w:pPr>
+      <w:r>
+        <w:rPr>
+          <w:rFonts w:ascii="Calibri-Bold" w:hAnsi="Calibri-Bold" w:cs="Calibri-Bold"/>
+          <w:b/>
+          <w:bCs/>
+          <w:color w:val="000000"/>
+        </w:rPr>
+        <w:t>Pech</w:t>
       </w:r>
       <w:r>
         <w:rPr>
@@ -142,7 +151,7 @@
     </w:p>
     <w:p>
       <w:pPr>
-        <w:jc w:val="right"/>
+        <w:jc w:val="center"/>
         <w:rPr>
           <w:rFonts w:ascii="Calibri-Bold" w:hAnsi="Calibri-Bold" w:cs="Calibri-Bold"/>
           <w:b/>
@@ -168,8 +177,6 @@
         </w:rPr>
         <w:t>, Wendy</w:t>
       </w:r>
-      <w:bookmarkStart w:id="0" w:name="_GoBack"/>
-      <w:bookmarkEnd w:id="0"/>
     </w:p>
     <w:p>
       <w:pPr>
@@ -177,6 +184,7 @@
         <w:autoSpaceDN w:val="0"/>
         <w:adjustRightInd w:val="0"/>
         <w:spacing w:after="0" w:line="240" w:lineRule="auto"/>
+        <w:jc w:val="both"/>
         <w:rPr>
           <w:rFonts w:ascii="Calibri-Bold" w:hAnsi="Calibri-Bold" w:cs="Calibri-Bold"/>
           <w:b/>
@@ -193,26 +201,61 @@
         </w:rPr>
         <w:t>Contenido:</w:t>
       </w:r>
+    </w:p>
+    <w:p>
+      <w:pPr>
+        <w:autoSpaceDE w:val="0"/>
+        <w:autoSpaceDN w:val="0"/>
+        <w:adjustRightInd w:val="0"/>
+        <w:spacing w:after="0" w:line="240" w:lineRule="auto"/>
+        <w:jc w:val="both"/>
+        <w:rPr>
+          <w:rFonts w:ascii="Calibri-Bold" w:hAnsi="Calibri-Bold" w:cs="Calibri-Bold"/>
+          <w:b/>
+          <w:bCs/>
+          <w:color w:val="000000"/>
+        </w:rPr>
+      </w:pPr>
+    </w:p>
+    <w:p>
+      <w:pPr>
+        <w:autoSpaceDE w:val="0"/>
+        <w:autoSpaceDN w:val="0"/>
+        <w:adjustRightInd w:val="0"/>
+        <w:spacing w:after="0" w:line="240" w:lineRule="auto"/>
+        <w:jc w:val="both"/>
+        <w:rPr>
+          <w:rFonts w:ascii="Calibri-Bold" w:hAnsi="Calibri-Bold" w:cs="Calibri-Bold"/>
+          <w:b/>
+          <w:bCs/>
+          <w:color w:val="000000"/>
+        </w:rPr>
+      </w:pPr>
+      <w:bookmarkStart w:id="0" w:name="_GoBack"/>
+      <w:bookmarkEnd w:id="0"/>
     </w:p>
     <w:p>
       <w:pPr>
         <w:pStyle w:val="Prrafodelista"/>
         <w:numPr>
           <w:ilvl w:val="0"/>
-          <w:numId w:val="1"/>
+          <w:numId w:val="2"/>
         </w:numPr>
         <w:autoSpaceDE w:val="0"/>
         <w:autoSpaceDN w:val="0"/>
         <w:adjustRightInd w:val="0"/>
         <w:spacing w:after="0" w:line="240" w:lineRule="auto"/>
-        <w:rPr>
-          <w:rFonts w:ascii="Calibri" w:hAnsi="Calibri" w:cs="Calibri"/>
-          <w:color w:val="000000"/>
-        </w:rPr>
-      </w:pPr>
-      <w:r>
-        <w:rPr>
-          <w:rFonts w:ascii="Calibri" w:hAnsi="Calibri" w:cs="Calibri"/>
+        <w:jc w:val="both"/>
+        <w:rPr>
+          <w:rFonts w:ascii="Calibri" w:hAnsi="Calibri" w:cs="Calibri"/>
+          <w:b/>
+          <w:color w:val="000000"/>
+        </w:rPr>
+      </w:pPr>
+      <w:r>
+        <w:rPr>
+          <w:rFonts w:ascii="Calibri" w:hAnsi="Calibri" w:cs="Calibri"/>
+          <w:b/>
           <w:color w:val="000000"/>
         </w:rPr>
         <w:t>Definición de Requerimientos:</w:t>
@@ -225,6 +268,7 @@
         <w:autoSpaceDN w:val="0"/>
         <w:adjustRightInd w:val="0"/>
         <w:spacing w:after="0" w:line="240" w:lineRule="auto"/>
+        <w:jc w:val="both"/>
         <w:rPr>
           <w:rFonts w:ascii="Calibri" w:hAnsi="Calibri" w:cs="Calibri"/>
           <w:color w:val="000000"/>
@@ -237,26 +281,43 @@
         </w:rPr>
         <w:t>Se anexa documento de requisitos.</w:t>
       </w:r>
+    </w:p>
+    <w:p>
+      <w:pPr>
+        <w:pStyle w:val="Prrafodelista"/>
+        <w:autoSpaceDE w:val="0"/>
+        <w:autoSpaceDN w:val="0"/>
+        <w:adjustRightInd w:val="0"/>
+        <w:spacing w:after="0" w:line="240" w:lineRule="auto"/>
+        <w:jc w:val="both"/>
+        <w:rPr>
+          <w:rFonts w:ascii="Calibri" w:hAnsi="Calibri" w:cs="Calibri"/>
+          <w:color w:val="000000"/>
+        </w:rPr>
+      </w:pPr>
     </w:p>
     <w:p>
       <w:pPr>
         <w:pStyle w:val="Prrafodelista"/>
         <w:numPr>
           <w:ilvl w:val="0"/>
-          <w:numId w:val="1"/>
+          <w:numId w:val="2"/>
         </w:numPr>
         <w:autoSpaceDE w:val="0"/>
         <w:autoSpaceDN w:val="0"/>
         <w:adjustRightInd w:val="0"/>
         <w:spacing w:after="0" w:line="240" w:lineRule="auto"/>
-        <w:rPr>
-          <w:rFonts w:ascii="Calibri" w:hAnsi="Calibri" w:cs="Calibri"/>
-          <w:color w:val="000000"/>
-        </w:rPr>
-      </w:pPr>
-      <w:r>
-        <w:rPr>
-          <w:rFonts w:ascii="Calibri" w:hAnsi="Calibri" w:cs="Calibri"/>
+        <w:jc w:val="both"/>
+        <w:rPr>
+          <w:rFonts w:ascii="Calibri" w:hAnsi="Calibri" w:cs="Calibri"/>
+          <w:b/>
+          <w:color w:val="000000"/>
+        </w:rPr>
+      </w:pPr>
+      <w:r>
+        <w:rPr>
+          <w:rFonts w:ascii="Calibri" w:hAnsi="Calibri" w:cs="Calibri"/>
+          <w:b/>
           <w:color w:val="000000"/>
         </w:rPr>
         <w:t>Programa de Trabajo: Tareas – Tiempo – Entregables – Recurso (humano)</w:t>
@@ -265,6 +326,7 @@
     <w:p>
       <w:pPr>
         <w:pStyle w:val="Prrafodelista"/>
+        <w:jc w:val="both"/>
         <w:rPr>
           <w:rFonts w:ascii="Calibri" w:hAnsi="Calibri" w:cs="Calibri"/>
           <w:color w:val="000000"/>
@@ -289,23 +351,35 @@
           <w:rFonts w:ascii="Calibri" w:hAnsi="Calibri" w:cs="Calibri"/>
           <w:color w:val="000000"/>
         </w:rPr>
+        <w:t xml:space="preserve"> del plan de trabajo</w:t>
+      </w:r>
+      <w:r>
+        <w:rPr>
+          <w:rFonts w:ascii="Calibri" w:hAnsi="Calibri" w:cs="Calibri"/>
+          <w:color w:val="000000"/>
+        </w:rPr>
+        <w:t xml:space="preserve"> y el documento de Microsoft Project</w:t>
+      </w:r>
+      <w:r>
+        <w:rPr>
+          <w:rFonts w:ascii="Calibri" w:hAnsi="Calibri" w:cs="Calibri"/>
+          <w:color w:val="000000"/>
+        </w:rPr>
         <w:t>.</w:t>
       </w:r>
-    </w:p>
-    <w:p>
-      <w:pPr>
-        <w:pStyle w:val="Prrafodelista"/>
-        <w:rPr>
-          <w:rFonts w:ascii="Calibri" w:hAnsi="Calibri" w:cs="Calibri"/>
-          <w:color w:val="000000"/>
-        </w:rPr>
-      </w:pPr>
       <w:r>
         <w:rPr>
           <w:rFonts w:ascii="Calibri" w:hAnsi="Calibri" w:cs="Calibri"/>
           <w:color w:val="000000"/>
         </w:rPr>
         <w:br/>
+      </w:r>
+      <w:r>
+        <w:rPr>
+          <w:rFonts w:ascii="Calibri" w:hAnsi="Calibri" w:cs="Calibri"/>
+          <w:color w:val="000000"/>
+        </w:rPr>
+        <w:t xml:space="preserve">   </w:t>
       </w:r>
       <w:r>
         <w:rPr>
@@ -329,17 +403,32 @@
         <w:autoSpaceDN w:val="0"/>
         <w:adjustRightInd w:val="0"/>
         <w:spacing w:after="0" w:line="240" w:lineRule="auto"/>
-        <w:rPr>
-          <w:rFonts w:ascii="Calibri" w:hAnsi="Calibri" w:cs="Calibri"/>
-          <w:color w:val="000000"/>
-        </w:rPr>
-      </w:pPr>
-      <w:r>
-        <w:rPr>
-          <w:rFonts w:ascii="Calibri" w:hAnsi="Calibri" w:cs="Calibri"/>
-          <w:color w:val="000000"/>
-        </w:rPr>
-        <w:t xml:space="preserve">Se anexa el requerimiento y los </w:t>
+        <w:jc w:val="both"/>
+        <w:rPr>
+          <w:rFonts w:ascii="Calibri" w:hAnsi="Calibri" w:cs="Calibri"/>
+          <w:color w:val="000000"/>
+        </w:rPr>
+      </w:pPr>
+      <w:r>
+        <w:rPr>
+          <w:rFonts w:ascii="Calibri" w:hAnsi="Calibri" w:cs="Calibri"/>
+          <w:color w:val="000000"/>
+        </w:rPr>
+        <w:t xml:space="preserve">       </w:t>
+      </w:r>
+      <w:r>
+        <w:rPr>
+          <w:rFonts w:ascii="Calibri" w:hAnsi="Calibri" w:cs="Calibri"/>
+          <w:color w:val="000000"/>
+        </w:rPr>
+        <w:t xml:space="preserve">Se anexa el requerimiento y </w:t>
+      </w:r>
+      <w:r>
+        <w:rPr>
+          <w:rFonts w:ascii="Calibri" w:hAnsi="Calibri" w:cs="Calibri"/>
+          <w:color w:val="000000"/>
+        </w:rPr>
+        <w:t xml:space="preserve">el </w:t>
       </w:r>
       <w:proofErr w:type="spellStart"/>
       <w:r>
@@ -347,9 +436,16 @@
           <w:rFonts w:ascii="Calibri" w:hAnsi="Calibri" w:cs="Calibri"/>
           <w:color w:val="000000"/>
         </w:rPr>
-        <w:t>mocks</w:t>
+        <w:t>Wireframe</w:t>
       </w:r>
       <w:proofErr w:type="spellEnd"/>
+      <w:r>
+        <w:rPr>
+          <w:rFonts w:ascii="Calibri" w:hAnsi="Calibri" w:cs="Calibri"/>
+          <w:color w:val="000000"/>
+        </w:rPr>
+        <w:t xml:space="preserve"> (bosquejo)</w:t>
+      </w:r>
       <w:r>
         <w:rPr>
           <w:rFonts w:ascii="Calibri" w:hAnsi="Calibri" w:cs="Calibri"/>
@@ -379,73 +475,145 @@
         <w:autoSpaceDN w:val="0"/>
         <w:adjustRightInd w:val="0"/>
         <w:spacing w:after="0" w:line="240" w:lineRule="auto"/>
-        <w:rPr>
-          <w:rFonts w:ascii="Calibri-Italic" w:hAnsi="Calibri-Italic" w:cs="Calibri-Italic"/>
-          <w:i/>
-          <w:iCs/>
-          <w:color w:val="FF0000"/>
-        </w:rPr>
-      </w:pPr>
-    </w:p>
-    <w:p>
-      <w:pPr>
+        <w:jc w:val="both"/>
+        <w:rPr>
+          <w:rFonts w:ascii="Calibri" w:hAnsi="Calibri" w:cs="Calibri"/>
+          <w:color w:val="000000"/>
+        </w:rPr>
+      </w:pPr>
+    </w:p>
+    <w:p>
+      <w:pPr>
+        <w:pStyle w:val="Prrafodelista"/>
         <w:autoSpaceDE w:val="0"/>
         <w:autoSpaceDN w:val="0"/>
         <w:adjustRightInd w:val="0"/>
         <w:spacing w:after="0" w:line="240" w:lineRule="auto"/>
-        <w:rPr>
-          <w:rFonts w:ascii="Calibri" w:hAnsi="Calibri" w:cs="Calibri"/>
-          <w:color w:val="000000"/>
-        </w:rPr>
-      </w:pPr>
-      <w:r>
-        <w:rPr>
-          <w:rFonts w:ascii="Calibri" w:hAnsi="Calibri" w:cs="Calibri"/>
-          <w:color w:val="000000"/>
-        </w:rPr>
-        <w:t>3</w:t>
-      </w:r>
-      <w:r>
-        <w:rPr>
-          <w:rFonts w:ascii="Calibri" w:hAnsi="Calibri" w:cs="Calibri"/>
-          <w:color w:val="000000"/>
-        </w:rPr>
-        <w:t>. Definición de aportación (métrica individual):</w:t>
-      </w:r>
-    </w:p>
-    <w:p>
-      <w:pPr>
+        <w:jc w:val="both"/>
+        <w:rPr>
+          <w:rFonts w:ascii="Calibri" w:hAnsi="Calibri" w:cs="Calibri"/>
+          <w:color w:val="000000"/>
+        </w:rPr>
+      </w:pPr>
+    </w:p>
+    <w:p>
+      <w:pPr>
+        <w:pStyle w:val="Prrafodelista"/>
+        <w:numPr>
+          <w:ilvl w:val="0"/>
+          <w:numId w:val="2"/>
+        </w:numPr>
         <w:autoSpaceDE w:val="0"/>
         <w:autoSpaceDN w:val="0"/>
         <w:adjustRightInd w:val="0"/>
         <w:spacing w:after="0" w:line="240" w:lineRule="auto"/>
-        <w:rPr>
-          <w:rFonts w:ascii="Calibri" w:hAnsi="Calibri" w:cs="Calibri"/>
-          <w:color w:val="000000"/>
-        </w:rPr>
-      </w:pPr>
-    </w:p>
-    <w:p>
+        <w:jc w:val="both"/>
+        <w:rPr>
+          <w:rFonts w:ascii="Calibri" w:hAnsi="Calibri" w:cs="Calibri"/>
+          <w:color w:val="000000"/>
+        </w:rPr>
+      </w:pPr>
+      <w:r>
+        <w:rPr>
+          <w:rFonts w:ascii="Calibri" w:hAnsi="Calibri" w:cs="Calibri"/>
+          <w:b/>
+          <w:color w:val="000000"/>
+        </w:rPr>
+        <w:t>Definición de aportación (métrica individual):</w:t>
+      </w:r>
+    </w:p>
+    <w:p>
+      <w:pPr>
+        <w:autoSpaceDE w:val="0"/>
+        <w:autoSpaceDN w:val="0"/>
+        <w:adjustRightInd w:val="0"/>
+        <w:spacing w:after="0" w:line="240" w:lineRule="auto"/>
+        <w:jc w:val="both"/>
+        <w:rPr>
+          <w:rFonts w:ascii="Calibri" w:hAnsi="Calibri" w:cs="Calibri"/>
+          <w:color w:val="000000"/>
+        </w:rPr>
+      </w:pPr>
+    </w:p>
+    <w:p>
+      <w:pPr>
+        <w:ind w:left="360"/>
+        <w:jc w:val="both"/>
+      </w:pPr>
       <w:r>
         <w:t xml:space="preserve">Usaremos una métrica basada en las actividades realizadas por cada integrante. </w:t>
       </w:r>
     </w:p>
     <w:p>
+      <w:pPr>
+        <w:ind w:left="360"/>
+        <w:jc w:val="both"/>
+      </w:pPr>
       <w:r>
         <w:t>Cada actividad calendarizada tendrá un valor en porcentaje que estará en base a su importancia al proyecto completo y la dificultad de realizarla.</w:t>
       </w:r>
     </w:p>
     <w:p>
+      <w:pPr>
+        <w:ind w:left="360"/>
+        <w:jc w:val="both"/>
+      </w:pPr>
       <w:r>
         <w:t xml:space="preserve"> A cada integrante se le asignarán una serie de tareas a realizar, al final, se sumará el porcentaje de cada integrante en total y eso representará que tanto aportó al proyecto. </w:t>
       </w:r>
     </w:p>
     <w:p>
-      <w:r>
-        <w:t>Se espera que cada integrante obtenga un 20% de participación(esto porque el proyecto es un 100% y si todos participan en condiciones ideales, todos aportarán un 20% cada uno).</w:t>
-      </w:r>
-    </w:p>
-    <w:p/>
+      <w:pPr>
+        <w:ind w:left="360"/>
+        <w:jc w:val="both"/>
+      </w:pPr>
+      <w:r>
+        <w:t>Se espera que cada integrante obtenga un 20% de participación</w:t>
+      </w:r>
+      <w:r>
+        <w:t xml:space="preserve"> </w:t>
+      </w:r>
+      <w:r>
+        <w:t>(esto porque el proyecto es un 100% y si todos participan en condiciones ideales, todos aportarán un 20% cada uno).</w:t>
+      </w:r>
+    </w:p>
+    <w:p>
+      <w:pPr>
+        <w:ind w:left="360"/>
+        <w:jc w:val="both"/>
+      </w:pPr>
+    </w:p>
+    <w:p>
+      <w:pPr>
+        <w:pStyle w:val="Prrafodelista"/>
+        <w:numPr>
+          <w:ilvl w:val="0"/>
+          <w:numId w:val="2"/>
+        </w:numPr>
+        <w:jc w:val="both"/>
+      </w:pPr>
+      <w:r>
+        <w:rPr>
+          <w:b/>
+        </w:rPr>
+        <w:t>Pruebas</w:t>
+      </w:r>
+      <w:r>
+        <w:t>:</w:t>
+      </w:r>
+      <w:r>
+        <w:t xml:space="preserve"> </w:t>
+      </w:r>
+      <w:r>
+        <w:t>Se anexa doc</w:t>
+      </w:r>
+      <w:r>
+        <w:t>umento</w:t>
+      </w:r>
+      <w:r>
+        <w:t xml:space="preserve"> de pruebas.</w:t>
+      </w:r>
+    </w:p>
     <w:sectPr>
       <w:pgSz w:w="12240" w:h="15840"/>
       <w:pgMar w:top="1417" w:right="1701" w:bottom="1417" w:left="1701" w:header="708" w:footer="708" w:gutter="0"/>
@@ -459,6 +627,96 @@
 <file path=word/numbering.xml><?xml version="1.0" encoding="utf-8"?>
 <w:numbering xmlns:wpc="http://schemas.microsoft.com/office/word/2010/wordprocessingCanvas" xmlns:cx="http://schemas.microsoft.com/office/drawing/2014/chartex" xmlns:cx1="http://schemas.microsoft.com/office/drawing/2015/9/8/chartex" xmlns:cx2="http://schemas.microsoft.com/office/drawing/2015/10/21/chartex" xmlns:cx3="http://schemas.microsoft.com/office/drawing/2016/5/9/chartex" xmlns:cx4="http://schemas.microsoft.com/office/drawing/2016/5/10/chartex" xmlns:cx5="http://schemas.microsoft.com/office/drawing/2016/5/11/chartex" xmlns:cx6="http://schemas.microsoft.com/office/drawing/2016/5/12/chartex" xmlns:cx7="http://schemas.microsoft.com/office/drawing/2016/5/13/chartex" xmlns:cx8="http://schemas.microsoft.com/office/drawing/2016/5/14/chartex" xmlns:mc="http://schemas.openxmlformats.org/markup-compatibility/2006" xmlns:aink="http://schemas.microsoft.com/office/drawing/2016/ink" xmlns:am3d="http://schemas.microsoft.com/office/drawing/2017/model3d" xmlns:o="urn:schemas-microsoft-com:office:office" xmlns:r="http://schemas.openxmlformats.org/officeDocument/2006/relationships" xmlns:m="http://schemas.openxmlformats.org/officeDocument/2006/math" xmlns:v="urn:schemas-microsoft-com:vml" xmlns:wp14="http://schemas.microsoft.com/office/word/2010/wordprocessingDrawing" xmlns:wp="http://schemas.openxmlformats.org/drawingml/2006/wordprocessingDrawing" xmlns:w10="urn:schemas-microsoft-com:office:word" xmlns:w="http://schemas.openxmlformats.org/wordprocessingml/2006/main" xmlns:w14="http://schemas.microsoft.com/office/word/2010/wordml" xmlns:w15="http://schemas.microsoft.com/office/word/2012/wordml" xmlns:w16cid="http://schemas.microsoft.com/office/word/2016/wordml/cid" xmlns:w16se="http://schemas.microsoft.com/office/word/2015/wordml/symex" xmlns:wpg="http://schemas.microsoft.com/office/word/2010/wordprocessingGroup" xmlns:wpi="http://schemas.microsoft.com/office/word/2010/wordprocessingInk" xmlns:wne="http://schemas.microsoft.com/office/word/2006/wordml" xmlns:wps="http://schemas.microsoft.com/office/word/2010/wordprocessingShape" mc:Ignorable="w14 w15 w16se w16cid wp14">
   <w:abstractNum w:abstractNumId="0" w15:restartNumberingAfterBreak="0">
+    <w:nsid w:val="74AE789D"/>
+    <w:multiLevelType w:val="hybridMultilevel"/>
+    <w:tmpl w:val="88D6F418"/>
+    <w:lvl w:ilvl="0" w:tplc="ED346BAA">
+      <w:start w:val="1"/>
+      <w:numFmt w:val="decimal"/>
+      <w:lvlText w:val="%1."/>
+      <w:lvlJc w:val="left"/>
+      <w:pPr>
+        <w:ind w:left="720" w:hanging="360"/>
+      </w:pPr>
+      <w:rPr>
+        <w:rFonts w:hint="default"/>
+        <w:b/>
+      </w:rPr>
+    </w:lvl>
+    <w:lvl w:ilvl="1" w:tplc="080A0019" w:tentative="1">
+      <w:start w:val="1"/>
+      <w:numFmt w:val="lowerLetter"/>
+      <w:lvlText w:val="%2."/>
+      <w:lvlJc w:val="left"/>
+      <w:pPr>
+        <w:ind w:left="1440" w:hanging="360"/>
+      </w:pPr>
+    </w:lvl>
+    <w:lvl w:ilvl="2" w:tplc="080A001B" w:tentative="1">
+      <w:start w:val="1"/>
+      <w:numFmt w:val="lowerRoman"/>
+      <w:lvlText w:val="%3."/>
+      <w:lvlJc w:val="right"/>
+      <w:pPr>
+        <w:ind w:left="2160" w:hanging="180"/>
+      </w:pPr>
+    </w:lvl>
+    <w:lvl w:ilvl="3" w:tplc="080A000F" w:tentative="1">
+      <w:start w:val="1"/>
+      <w:numFmt w:val="decimal"/>
+      <w:lvlText w:val="%4."/>
+      <w:lvlJc w:val="left"/>
+      <w:pPr>
+        <w:ind w:left="2880" w:hanging="360"/>
+      </w:pPr>
+    </w:lvl>
+    <w:lvl w:ilvl="4" w:tplc="080A0019" w:tentative="1">
+      <w:start w:val="1"/>
+      <w:numFmt w:val="lowerLetter"/>
+      <w:lvlText w:val="%5."/>
+      <w:lvlJc w:val="left"/>
+      <w:pPr>
+        <w:ind w:left="3600" w:hanging="360"/>
+      </w:pPr>
+    </w:lvl>
+    <w:lvl w:ilvl="5" w:tplc="080A001B" w:tentative="1">
+      <w:start w:val="1"/>
+      <w:numFmt w:val="lowerRoman"/>
+      <w:lvlText w:val="%6."/>
+      <w:lvlJc w:val="right"/>
+      <w:pPr>
+        <w:ind w:left="4320" w:hanging="180"/>
+      </w:pPr>
+    </w:lvl>
+    <w:lvl w:ilvl="6" w:tplc="080A000F" w:tentative="1">
+      <w:start w:val="1"/>
+      <w:numFmt w:val="decimal"/>
+      <w:lvlText w:val="%7."/>
+      <w:lvlJc w:val="left"/>
+      <w:pPr>
+        <w:ind w:left="5040" w:hanging="360"/>
+      </w:pPr>
+    </w:lvl>
+    <w:lvl w:ilvl="7" w:tplc="080A0019" w:tentative="1">
+      <w:start w:val="1"/>
+      <w:numFmt w:val="lowerLetter"/>
+      <w:lvlText w:val="%8."/>
+      <w:lvlJc w:val="left"/>
+      <w:pPr>
+        <w:ind w:left="5760" w:hanging="360"/>
+      </w:pPr>
+    </w:lvl>
+    <w:lvl w:ilvl="8" w:tplc="080A001B" w:tentative="1">
+      <w:start w:val="1"/>
+      <w:numFmt w:val="lowerRoman"/>
+      <w:lvlText w:val="%9."/>
+      <w:lvlJc w:val="right"/>
+      <w:pPr>
+        <w:ind w:left="6480" w:hanging="180"/>
+      </w:pPr>
+    </w:lvl>
+  </w:abstractNum>
+  <w:abstractNum w:abstractNumId="1" w15:restartNumberingAfterBreak="0">
     <w:nsid w:val="79B024B6"/>
     <w:multiLevelType w:val="hybridMultilevel"/>
     <w:tmpl w:val="00B8DA6C"/>
@@ -548,6 +806,9 @@
     </w:lvl>
   </w:abstractNum>
   <w:num w:numId="1">
+    <w:abstractNumId w:val="1"/>
+  </w:num>
+  <w:num w:numId="2">
     <w:abstractNumId w:val="0"/>
   </w:num>
 </w:numbering>
